--- a/HuongDanCaiDat.docx
+++ b/HuongDanCaiDat.docx
@@ -569,6 +569,9 @@
         <w:jc w:val="center"/>
       </w:pPr>
       <w:r>
+        <w:rPr>
+          <w:noProof/>
+        </w:rPr>
         <w:drawing>
           <wp:inline distT="0" distB="0" distL="0" distR="0" wp14:anchorId="6446D7D9" wp14:editId="6ED4958A">
             <wp:extent cx="5008880" cy="5470498"/>
@@ -659,41 +662,23 @@
           <w:bCs/>
           <w:highlight w:val="yellow"/>
         </w:rPr>
-        <w:t>Cấp Full quyền cho user file my.ini trong đường “</w:t>
-      </w:r>
-      <w:r>
+        <w:t>Cấp Full quyền cho user file my.ini trong đường “C:\ProgramData\MySQL\MySQL Server 8.0”.</w:t>
+      </w:r>
+    </w:p>
+    <w:p>
+      <w:pPr>
+        <w:ind w:firstLine="720"/>
         <w:rPr>
           <w:rFonts w:eastAsia="Times New Roman"/>
           <w:b/>
           <w:bCs/>
-          <w:highlight w:val="yellow"/>
-        </w:rPr>
-        <w:t>C:\ProgramData\MySQL\MySQL Server 8.0</w:t>
-      </w:r>
+        </w:rPr>
+      </w:pPr>
       <w:r>
         <w:rPr>
           <w:rFonts w:eastAsia="Times New Roman"/>
           <w:b/>
           <w:bCs/>
-          <w:highlight w:val="yellow"/>
-        </w:rPr>
-        <w:t>”.</w:t>
-      </w:r>
-    </w:p>
-    <w:p>
-      <w:pPr>
-        <w:ind w:firstLine="720"/>
-        <w:rPr>
-          <w:rFonts w:eastAsia="Times New Roman"/>
-          <w:b/>
-          <w:bCs/>
-        </w:rPr>
-      </w:pPr>
-      <w:r>
-        <w:rPr>
-          <w:rFonts w:eastAsia="Times New Roman"/>
-          <w:b/>
-          <w:bCs/>
         </w:rPr>
         <w:t>Để kiểu dữ liệu varchar có thể chứa kí tự Unicode</w:t>
       </w:r>
@@ -704,6 +689,9 @@
         <w:jc w:val="center"/>
       </w:pPr>
       <w:r>
+        <w:rPr>
+          <w:noProof/>
+        </w:rPr>
         <w:lastRenderedPageBreak/>
         <w:drawing>
           <wp:inline distT="0" distB="0" distL="0" distR="0" wp14:anchorId="0332E8CB" wp14:editId="7B0F0FED">
@@ -783,37 +771,23 @@
           <w:b/>
           <w:bCs/>
         </w:rPr>
-        <w:t xml:space="preserve"># </w:t>
+        <w:t># default-character-set=</w:t>
+      </w:r>
+      <w:r>
+        <w:t xml:space="preserve"> “ rồi thì chỉ cần thêm đuôi “ </w:t>
       </w:r>
       <w:r>
         <w:rPr>
           <w:b/>
           <w:bCs/>
         </w:rPr>
-        <w:t>default-character-set</w:t>
+        <w:t>utf8mb4</w:t>
       </w:r>
       <w:r>
         <w:rPr>
           <w:b/>
           <w:bCs/>
         </w:rPr>
-        <w:t>=</w:t>
-      </w:r>
-      <w:r>
-        <w:t xml:space="preserve"> “ rồi thì chỉ cần thêm đuôi “ </w:t>
-      </w:r>
-      <w:r>
-        <w:rPr>
-          <w:b/>
-          <w:bCs/>
-        </w:rPr>
-        <w:t>utf8mb4</w:t>
-      </w:r>
-      <w:r>
-        <w:rPr>
-          <w:b/>
-          <w:bCs/>
-        </w:rPr>
         <w:t xml:space="preserve"> ” và xóa dấu “ # ” phía trước đi là được</w:t>
       </w:r>
     </w:p>
@@ -864,6 +838,9 @@
     </w:p>
     <w:p>
       <w:r>
+        <w:rPr>
+          <w:noProof/>
+        </w:rPr>
         <w:lastRenderedPageBreak/>
         <w:drawing>
           <wp:inline distT="0" distB="0" distL="0" distR="0" wp14:anchorId="3E057802" wp14:editId="0E09ABBC">
@@ -905,6 +882,9 @@
     <w:p/>
     <w:p>
       <w:r>
+        <w:rPr>
+          <w:noProof/>
+        </w:rPr>
         <w:drawing>
           <wp:inline distT="0" distB="0" distL="0" distR="0" wp14:anchorId="2B54B9C0" wp14:editId="5C564001">
             <wp:extent cx="5943600" cy="3281045"/>
@@ -1003,6 +983,7 @@
         <w:rPr>
           <w:b/>
           <w:bCs/>
+          <w:noProof/>
         </w:rPr>
         <w:lastRenderedPageBreak/>
         <w:drawing>
@@ -1280,6 +1261,9 @@
         <w:jc w:val="center"/>
       </w:pPr>
       <w:r>
+        <w:rPr>
+          <w:noProof/>
+        </w:rPr>
         <w:drawing>
           <wp:inline distT="0" distB="0" distL="0" distR="0" wp14:anchorId="054C182E" wp14:editId="6E67A678">
             <wp:extent cx="5943600" cy="1649095"/>
@@ -1305,6 +1289,133 @@
                     <a:xfrm>
                       <a:off x="0" y="0"/>
                       <a:ext cx="5943600" cy="1649095"/>
+                    </a:xfrm>
+                    <a:prstGeom prst="rect">
+                      <a:avLst/>
+                    </a:prstGeom>
+                  </pic:spPr>
+                </pic:pic>
+              </a:graphicData>
+            </a:graphic>
+          </wp:inline>
+        </w:drawing>
+      </w:r>
+    </w:p>
+    <w:p/>
+    <w:p/>
+    <w:p>
+      <w:r>
+        <w:t xml:space="preserve">Hướng dẫn sử dụng: </w:t>
+      </w:r>
+    </w:p>
+    <w:p>
+      <w:r>
+        <w:lastRenderedPageBreak/>
+        <w:drawing>
+          <wp:inline distT="0" distB="0" distL="0" distR="0" wp14:anchorId="5E906982" wp14:editId="197C3F31">
+            <wp:extent cx="5943600" cy="3624580"/>
+            <wp:effectExtent l="0" t="0" r="0" b="0"/>
+            <wp:docPr id="8" name="Picture 8"/>
+            <wp:cNvGraphicFramePr>
+              <a:graphicFrameLocks xmlns:a="http://schemas.openxmlformats.org/drawingml/2006/main" noChangeAspect="1"/>
+            </wp:cNvGraphicFramePr>
+            <a:graphic xmlns:a="http://schemas.openxmlformats.org/drawingml/2006/main">
+              <a:graphicData uri="http://schemas.openxmlformats.org/drawingml/2006/picture">
+                <pic:pic xmlns:pic="http://schemas.openxmlformats.org/drawingml/2006/picture">
+                  <pic:nvPicPr>
+                    <pic:cNvPr id="1" name=""/>
+                    <pic:cNvPicPr/>
+                  </pic:nvPicPr>
+                  <pic:blipFill>
+                    <a:blip r:embed="rId17"/>
+                    <a:stretch>
+                      <a:fillRect/>
+                    </a:stretch>
+                  </pic:blipFill>
+                  <pic:spPr>
+                    <a:xfrm>
+                      <a:off x="0" y="0"/>
+                      <a:ext cx="5943600" cy="3624580"/>
+                    </a:xfrm>
+                    <a:prstGeom prst="rect">
+                      <a:avLst/>
+                    </a:prstGeom>
+                  </pic:spPr>
+                </pic:pic>
+              </a:graphicData>
+            </a:graphic>
+          </wp:inline>
+        </w:drawing>
+      </w:r>
+    </w:p>
+    <w:p/>
+    <w:p>
+      <w:r>
+        <w:drawing>
+          <wp:inline distT="0" distB="0" distL="0" distR="0" wp14:anchorId="34E57B1E" wp14:editId="5F490CA1">
+            <wp:extent cx="5943600" cy="3905885"/>
+            <wp:effectExtent l="0" t="0" r="0" b="0"/>
+            <wp:docPr id="9" name="Picture 9"/>
+            <wp:cNvGraphicFramePr>
+              <a:graphicFrameLocks xmlns:a="http://schemas.openxmlformats.org/drawingml/2006/main" noChangeAspect="1"/>
+            </wp:cNvGraphicFramePr>
+            <a:graphic xmlns:a="http://schemas.openxmlformats.org/drawingml/2006/main">
+              <a:graphicData uri="http://schemas.openxmlformats.org/drawingml/2006/picture">
+                <pic:pic xmlns:pic="http://schemas.openxmlformats.org/drawingml/2006/picture">
+                  <pic:nvPicPr>
+                    <pic:cNvPr id="1" name=""/>
+                    <pic:cNvPicPr/>
+                  </pic:nvPicPr>
+                  <pic:blipFill>
+                    <a:blip r:embed="rId18"/>
+                    <a:stretch>
+                      <a:fillRect/>
+                    </a:stretch>
+                  </pic:blipFill>
+                  <pic:spPr>
+                    <a:xfrm>
+                      <a:off x="0" y="0"/>
+                      <a:ext cx="5943600" cy="3905885"/>
+                    </a:xfrm>
+                    <a:prstGeom prst="rect">
+                      <a:avLst/>
+                    </a:prstGeom>
+                  </pic:spPr>
+                </pic:pic>
+              </a:graphicData>
+            </a:graphic>
+          </wp:inline>
+        </w:drawing>
+      </w:r>
+    </w:p>
+    <w:p>
+      <w:r>
+        <w:lastRenderedPageBreak/>
+        <w:drawing>
+          <wp:inline distT="0" distB="0" distL="0" distR="0" wp14:anchorId="3AE673FD" wp14:editId="4FF8A538">
+            <wp:extent cx="5943600" cy="3939540"/>
+            <wp:effectExtent l="0" t="0" r="0" b="3810"/>
+            <wp:docPr id="10" name="Picture 10"/>
+            <wp:cNvGraphicFramePr>
+              <a:graphicFrameLocks xmlns:a="http://schemas.openxmlformats.org/drawingml/2006/main" noChangeAspect="1"/>
+            </wp:cNvGraphicFramePr>
+            <a:graphic xmlns:a="http://schemas.openxmlformats.org/drawingml/2006/main">
+              <a:graphicData uri="http://schemas.openxmlformats.org/drawingml/2006/picture">
+                <pic:pic xmlns:pic="http://schemas.openxmlformats.org/drawingml/2006/picture">
+                  <pic:nvPicPr>
+                    <pic:cNvPr id="1" name=""/>
+                    <pic:cNvPicPr/>
+                  </pic:nvPicPr>
+                  <pic:blipFill>
+                    <a:blip r:embed="rId19"/>
+                    <a:stretch>
+                      <a:fillRect/>
+                    </a:stretch>
+                  </pic:blipFill>
+                  <pic:spPr>
+                    <a:xfrm>
+                      <a:off x="0" y="0"/>
+                      <a:ext cx="5943600" cy="3939540"/>
                     </a:xfrm>
                     <a:prstGeom prst="rect">
                       <a:avLst/>
@@ -4659,6 +4770,7 @@
   <w:style w:type="character" w:default="1" w:styleId="DefaultParagraphFont">
     <w:name w:val="Default Paragraph Font"/>
     <w:uiPriority w:val="1"/>
+    <w:semiHidden/>
     <w:unhideWhenUsed/>
   </w:style>
   <w:style w:type="table" w:default="1" w:styleId="TableNormal">

--- a/HuongDanCaiDat.docx
+++ b/HuongDanCaiDat.docx
@@ -3,6 +3,12 @@
 <w:document xmlns:wpc="http://schemas.microsoft.com/office/word/2010/wordprocessingCanvas" xmlns:cx="http://schemas.microsoft.com/office/drawing/2014/chartex" xmlns:cx1="http://schemas.microsoft.com/office/drawing/2015/9/8/chartex" xmlns:cx2="http://schemas.microsoft.com/office/drawing/2015/10/21/chartex" xmlns:cx3="http://schemas.microsoft.com/office/drawing/2016/5/9/chartex" xmlns:cx4="http://schemas.microsoft.com/office/drawing/2016/5/10/chartex" xmlns:cx5="http://schemas.microsoft.com/office/drawing/2016/5/11/chartex" xmlns:cx6="http://schemas.microsoft.com/office/drawing/2016/5/12/chartex" xmlns:cx7="http://schemas.microsoft.com/office/drawing/2016/5/13/chartex" xmlns:cx8="http://schemas.microsoft.com/office/drawing/2016/5/14/chartex" xmlns:mc="http://schemas.openxmlformats.org/markup-compatibility/2006" xmlns:aink="http://schemas.microsoft.com/office/drawing/2016/ink" xmlns:am3d="http://schemas.microsoft.com/office/drawing/2017/model3d" xmlns:o="urn:schemas-microsoft-com:office:office" xmlns:r="http://schemas.openxmlformats.org/officeDocument/2006/relationships" xmlns:m="http://schemas.openxmlformats.org/officeDocument/2006/math" xmlns:v="urn:schemas-microsoft-com:vml" xmlns:wp14="http://schemas.microsoft.com/office/word/2010/wordprocessingDrawing" xmlns:wp="http://schemas.openxmlformats.org/drawingml/2006/wordprocessingDrawing" xmlns:w10="urn:schemas-microsoft-com:office:word" xmlns:w="http://schemas.openxmlformats.org/wordprocessingml/2006/main" xmlns:w14="http://schemas.microsoft.com/office/word/2010/wordml" xmlns:w15="http://schemas.microsoft.com/office/word/2012/wordml" xmlns:w16cex="http://schemas.microsoft.com/office/word/2018/wordml/cex" xmlns:w16cid="http://schemas.microsoft.com/office/word/2016/wordml/cid" xmlns:w16="http://schemas.microsoft.com/office/word/2018/wordml" xmlns:w16sdtdh="http://schemas.microsoft.com/office/word/2020/wordml/sdtdatahash" xmlns:w16se="http://schemas.microsoft.com/office/word/2015/wordml/symex" xmlns:wpg="http://schemas.microsoft.com/office/word/2010/wordprocessingGroup" xmlns:wpi="http://schemas.microsoft.com/office/word/2010/wordprocessingInk" xmlns:wne="http://schemas.microsoft.com/office/word/2006/wordml" xmlns:wps="http://schemas.microsoft.com/office/word/2010/wordprocessingShape" mc:Ignorable="w14 w15 w16se w16cid w16 w16cex w16sdtdh wp14">
   <w:body>
     <w:p>
+      <w:r>
+        <w:t>Chỉ cần chạy app trong dist là được ạ.</w:t>
+      </w:r>
+      <w:r>
+        <w:br/>
+      </w:r>
       <w:r>
         <w:t>Các bước cài đặt lại như sau:</w:t>
       </w:r>
@@ -299,7 +305,6 @@
           <w:b/>
           <w:bCs/>
         </w:rPr>
-        <w:lastRenderedPageBreak/>
         <w:t>Cài đặt MySQL 8.0.33 trên hệ điều hành Windows:</w:t>
       </w:r>
     </w:p>
@@ -694,8 +699,8 @@
         </w:rPr>
         <w:lastRenderedPageBreak/>
         <w:drawing>
-          <wp:inline distT="0" distB="0" distL="0" distR="0" wp14:anchorId="0332E8CB" wp14:editId="7B0F0FED">
-            <wp:extent cx="5622999" cy="4858247"/>
+          <wp:inline distT="0" distB="0" distL="0" distR="0" wp14:anchorId="0332E8CB" wp14:editId="1D0CD847">
+            <wp:extent cx="5050465" cy="4363580"/>
             <wp:effectExtent l="0" t="0" r="0" b="0"/>
             <wp:docPr id="3" name="Picture 3"/>
             <wp:cNvGraphicFramePr>
@@ -717,7 +722,7 @@
                   <pic:spPr>
                     <a:xfrm>
                       <a:off x="0" y="0"/>
-                      <a:ext cx="5637093" cy="4870424"/>
+                      <a:ext cx="5069584" cy="4380099"/>
                     </a:xfrm>
                     <a:prstGeom prst="rect">
                       <a:avLst/>
@@ -824,6 +829,11 @@
     <w:p>
       <w:r>
         <w:t>[mysqld]</w:t>
+      </w:r>
+    </w:p>
+    <w:p>
+      <w:r>
+        <w:t>innodb_ft_min_token_size=1</w:t>
       </w:r>
     </w:p>
     <w:p>
@@ -1310,6 +1320,9 @@
     </w:p>
     <w:p>
       <w:r>
+        <w:rPr>
+          <w:noProof/>
+        </w:rPr>
         <w:lastRenderedPageBreak/>
         <w:drawing>
           <wp:inline distT="0" distB="0" distL="0" distR="0" wp14:anchorId="5E906982" wp14:editId="197C3F31">
@@ -1351,6 +1364,9 @@
     <w:p/>
     <w:p>
       <w:r>
+        <w:rPr>
+          <w:noProof/>
+        </w:rPr>
         <w:drawing>
           <wp:inline distT="0" distB="0" distL="0" distR="0" wp14:anchorId="34E57B1E" wp14:editId="5F490CA1">
             <wp:extent cx="5943600" cy="3905885"/>
@@ -1390,6 +1406,9 @@
     </w:p>
     <w:p>
       <w:r>
+        <w:rPr>
+          <w:noProof/>
+        </w:rPr>
         <w:lastRenderedPageBreak/>
         <w:drawing>
           <wp:inline distT="0" distB="0" distL="0" distR="0" wp14:anchorId="3AE673FD" wp14:editId="4FF8A538">
